--- a/Procedimiento.docx
+++ b/Procedimiento.docx
@@ -35,21 +35,7 @@
             <w:rStyle w:val="Enlla"/>
             <w:lang w:val="es-ES"/>
           </w:rPr>
-          <w:t>https://www.physionet.org/content/e</w:t>
-        </w:r>
-        <w:r>
-          <w:rPr>
-            <w:rStyle w:val="Enlla"/>
-            <w:lang w:val="es-ES"/>
-          </w:rPr>
-          <w:t>p</w:t>
-        </w:r>
-        <w:r>
-          <w:rPr>
-            <w:rStyle w:val="Enlla"/>
-            <w:lang w:val="es-ES"/>
-          </w:rPr>
-          <w:t>hnogram/1.0.0/</w:t>
+          <w:t>https://www.physionet.org/content/ephnogram/1.0.0/</w:t>
         </w:r>
       </w:hyperlink>
       <w:r>
@@ -997,6 +983,13 @@
         </w:rPr>
         <w:t>Calcula los intervalos RR</w:t>
       </w:r>
+    </w:p>
+    <w:p>
+      <w:pPr>
+        <w:rPr>
+          <w:lang w:val="es-ES"/>
+        </w:rPr>
+      </w:pPr>
     </w:p>
     <w:p>
       <w:pPr>
@@ -2337,6 +2330,7 @@
   <w:style w:type="character" w:default="1" w:styleId="Lletraperdefectedelpargraf">
     <w:name w:val="Default Paragraph Font"/>
     <w:uiPriority w:val="1"/>
+    <w:semiHidden/>
     <w:unhideWhenUsed/>
   </w:style>
   <w:style w:type="table" w:default="1" w:styleId="Taulanormal">
